--- a/Progress Report/Progress_Report_week_3.docx
+++ b/Progress Report/Progress_Report_week_3.docx
@@ -379,7 +379,7 @@
                 <wp:positionV relativeFrom="paragraph">
                   <wp:posOffset>360045</wp:posOffset>
                 </wp:positionV>
-                <wp:extent cx="5039360" cy="3009265"/>
+                <wp:extent cx="5041900" cy="3011805"/>
                 <wp:effectExtent l="0" t="0" r="0" b="0"/>
                 <wp:wrapSquare wrapText="largest"/>
                 <wp:docPr id="1" name="Frame1"/>
@@ -390,7 +390,7 @@
                       <wps:spPr>
                         <a:xfrm>
                           <a:off x="0" y="0"/>
-                          <a:ext cx="5038560" cy="3008520"/>
+                          <a:ext cx="5041440" cy="3011040"/>
                         </a:xfrm>
                         <a:prstGeom prst="rect">
                           <a:avLst/>
@@ -412,14 +412,10 @@
                             <w:pPr>
                               <w:pStyle w:val="Illustration"/>
                               <w:spacing w:before="120" w:after="120"/>
-                              <w:rPr>
-                                <w:color w:val="auto"/>
-                              </w:rPr>
+                              <w:rPr/>
                             </w:pPr>
                             <w:r>
-                              <w:rPr>
-                                <w:color w:val="auto"/>
-                              </w:rPr>
+                              <w:rPr/>
                               <w:drawing>
                                 <wp:inline distT="0" distB="0" distL="0" distR="0">
                                   <wp:extent cx="5038725" cy="2724150"/>
@@ -461,19 +457,19 @@
                             <w:r>
                               <w:rPr>
                                 <w:vanish/>
-                                <w:color w:val="auto"/>
+                                <w:color w:val="00000A"/>
                               </w:rPr>
                               <w:br/>
                             </w:r>
                             <w:r>
                               <w:rPr>
-                                <w:color w:val="auto"/>
+                                <w:color w:val="00000A"/>
                               </w:rPr>
                               <w:t xml:space="preserve">Illustration </w:t>
                             </w:r>
                             <w:r>
                               <w:rPr>
-                                <w:color w:val="auto"/>
+                                <w:color w:val="00000A"/>
                               </w:rPr>
                               <w:fldChar w:fldCharType="begin"/>
                             </w:r>
@@ -495,7 +491,7 @@
                             </w:r>
                             <w:r>
                               <w:rPr>
-                                <w:color w:val="auto"/>
+                                <w:color w:val="00000A"/>
                               </w:rPr>
                               <w:t>: Artificial Neural Network</w:t>
                             </w:r>
@@ -513,7 +509,7 @@
           </mc:Choice>
           <mc:Fallback>
             <w:pict>
-              <v:rect id="shape_0" ID="Frame1" stroked="f" style="position:absolute;margin-left:42.6pt;margin-top:28.35pt;width:396.7pt;height:236.85pt">
+              <v:rect id="shape_0" ID="Frame1" stroked="f" style="position:absolute;margin-left:42.6pt;margin-top:28.35pt;width:396.9pt;height:237.05pt">
                 <w10:wrap type="square"/>
                 <v:fill o:detectmouseclick="t" on="false"/>
                 <v:stroke color="#3465a4" joinstyle="round" endcap="flat"/>
@@ -523,14 +519,10 @@
                       <w:pPr>
                         <w:pStyle w:val="Illustration"/>
                         <w:spacing w:before="120" w:after="120"/>
-                        <w:rPr>
-                          <w:color w:val="auto"/>
-                        </w:rPr>
+                        <w:rPr/>
                       </w:pPr>
                       <w:r>
-                        <w:rPr>
-                          <w:color w:val="auto"/>
-                        </w:rPr>
+                        <w:rPr/>
                         <w:drawing>
                           <wp:inline distT="0" distB="0" distL="0" distR="0">
                             <wp:extent cx="5038725" cy="2724150"/>
@@ -572,19 +564,19 @@
                       <w:r>
                         <w:rPr>
                           <w:vanish/>
-                          <w:color w:val="auto"/>
+                          <w:color w:val="00000A"/>
                         </w:rPr>
                         <w:br/>
                       </w:r>
                       <w:r>
                         <w:rPr>
-                          <w:color w:val="auto"/>
+                          <w:color w:val="00000A"/>
                         </w:rPr>
                         <w:t xml:space="preserve">Illustration </w:t>
                       </w:r>
                       <w:r>
                         <w:rPr>
-                          <w:color w:val="auto"/>
+                          <w:color w:val="00000A"/>
                         </w:rPr>
                         <w:fldChar w:fldCharType="begin"/>
                       </w:r>
@@ -606,7 +598,7 @@
                       </w:r>
                       <w:r>
                         <w:rPr>
-                          <w:color w:val="auto"/>
+                          <w:color w:val="00000A"/>
                         </w:rPr>
                         <w:t>: Artificial Neural Network</w:t>
                       </w:r>
@@ -672,9 +664,9 @@
         <w:pStyle w:val="Normal"/>
         <w:rPr>
           <w:rFonts w:ascii="Times New Roman" w:hAnsi="Times New Roman"/>
-          <w:b w:val="false"/>
-          <w:b w:val="false"/>
-          <w:bCs w:val="false"/>
+          <w:b/>
+          <w:b/>
+          <w:bCs/>
           <w:sz w:val="28"/>
           <w:szCs w:val="28"/>
           <w:u w:val="none"/>
@@ -683,13 +675,12 @@
       <w:r>
         <w:rPr>
           <w:rFonts w:ascii="Times New Roman" w:hAnsi="Times New Roman"/>
-          <w:b w:val="false"/>
-          <w:bCs w:val="false"/>
+          <w:b/>
+          <w:bCs/>
           <w:sz w:val="28"/>
           <w:szCs w:val="28"/>
           <w:u w:val="none"/>
         </w:rPr>
-        <w:t>The description of the architecture i am using for classification are as follows:</w:t>
       </w:r>
     </w:p>
     <w:p>
@@ -697,9 +688,9 @@
         <w:pStyle w:val="Normal"/>
         <w:rPr>
           <w:rFonts w:ascii="Times New Roman" w:hAnsi="Times New Roman"/>
-          <w:b w:val="false"/>
-          <w:b w:val="false"/>
-          <w:bCs w:val="false"/>
+          <w:b/>
+          <w:b/>
+          <w:bCs/>
           <w:sz w:val="28"/>
           <w:szCs w:val="28"/>
           <w:u w:val="none"/>
@@ -708,8 +699,8 @@
       <w:r>
         <w:rPr>
           <w:rFonts w:ascii="Times New Roman" w:hAnsi="Times New Roman"/>
-          <w:b w:val="false"/>
-          <w:bCs w:val="false"/>
+          <w:b/>
+          <w:bCs/>
           <w:sz w:val="28"/>
           <w:szCs w:val="28"/>
           <w:u w:val="none"/>
@@ -721,9 +712,9 @@
         <w:pStyle w:val="Normal"/>
         <w:rPr>
           <w:rFonts w:ascii="Times New Roman" w:hAnsi="Times New Roman"/>
-          <w:b w:val="false"/>
-          <w:b w:val="false"/>
-          <w:bCs w:val="false"/>
+          <w:b/>
+          <w:b/>
+          <w:bCs/>
           <w:sz w:val="28"/>
           <w:szCs w:val="28"/>
           <w:u w:val="none"/>
@@ -732,13 +723,12 @@
       <w:r>
         <w:rPr>
           <w:rFonts w:ascii="Times New Roman" w:hAnsi="Times New Roman"/>
-          <w:b w:val="false"/>
-          <w:bCs w:val="false"/>
+          <w:b/>
+          <w:bCs/>
           <w:sz w:val="28"/>
           <w:szCs w:val="28"/>
           <w:u w:val="none"/>
         </w:rPr>
-        <w:t>1. 1 input layer , Hidden layer, 1 Output Layer.</w:t>
       </w:r>
     </w:p>
     <w:p>
@@ -746,9 +736,9 @@
         <w:pStyle w:val="Normal"/>
         <w:rPr>
           <w:rFonts w:ascii="Times New Roman" w:hAnsi="Times New Roman"/>
-          <w:b w:val="false"/>
-          <w:b w:val="false"/>
-          <w:bCs w:val="false"/>
+          <w:b/>
+          <w:b/>
+          <w:bCs/>
           <w:sz w:val="28"/>
           <w:szCs w:val="28"/>
           <w:u w:val="none"/>
@@ -757,13 +747,12 @@
       <w:r>
         <w:rPr>
           <w:rFonts w:ascii="Times New Roman" w:hAnsi="Times New Roman"/>
-          <w:b w:val="false"/>
-          <w:bCs w:val="false"/>
+          <w:b/>
+          <w:bCs/>
           <w:sz w:val="28"/>
           <w:szCs w:val="28"/>
           <w:u w:val="none"/>
         </w:rPr>
-        <w:t>2. using 12 input attributes and 1 output attributes.</w:t>
       </w:r>
     </w:p>
     <w:p>
@@ -771,9 +760,9 @@
         <w:pStyle w:val="Normal"/>
         <w:rPr>
           <w:rFonts w:ascii="Times New Roman" w:hAnsi="Times New Roman"/>
-          <w:b w:val="false"/>
-          <w:b w:val="false"/>
-          <w:bCs w:val="false"/>
+          <w:b/>
+          <w:b/>
+          <w:bCs/>
           <w:sz w:val="28"/>
           <w:szCs w:val="28"/>
           <w:u w:val="none"/>
@@ -782,13 +771,12 @@
       <w:r>
         <w:rPr>
           <w:rFonts w:ascii="Times New Roman" w:hAnsi="Times New Roman"/>
-          <w:b w:val="false"/>
-          <w:bCs w:val="false"/>
+          <w:b/>
+          <w:bCs/>
           <w:sz w:val="28"/>
           <w:szCs w:val="28"/>
           <w:u w:val="none"/>
         </w:rPr>
-        <w:t>3. activation function for input and hidden layer is “relu”.</w:t>
       </w:r>
     </w:p>
     <w:p>
@@ -796,9 +784,9 @@
         <w:pStyle w:val="Normal"/>
         <w:rPr>
           <w:rFonts w:ascii="Times New Roman" w:hAnsi="Times New Roman"/>
-          <w:b w:val="false"/>
-          <w:b w:val="false"/>
-          <w:bCs w:val="false"/>
+          <w:b/>
+          <w:b/>
+          <w:bCs/>
           <w:sz w:val="28"/>
           <w:szCs w:val="28"/>
           <w:u w:val="none"/>
@@ -807,13 +795,12 @@
       <w:r>
         <w:rPr>
           <w:rFonts w:ascii="Times New Roman" w:hAnsi="Times New Roman"/>
-          <w:b w:val="false"/>
-          <w:bCs w:val="false"/>
+          <w:b/>
+          <w:bCs/>
           <w:sz w:val="28"/>
           <w:szCs w:val="28"/>
           <w:u w:val="none"/>
         </w:rPr>
-        <w:t>4. activation function for output layer is “sigmoid”.</w:t>
       </w:r>
     </w:p>
     <w:p>
@@ -821,9 +808,9 @@
         <w:pStyle w:val="Normal"/>
         <w:rPr>
           <w:rFonts w:ascii="Times New Roman" w:hAnsi="Times New Roman"/>
-          <w:b w:val="false"/>
-          <w:b w:val="false"/>
-          <w:bCs w:val="false"/>
+          <w:b/>
+          <w:b/>
+          <w:bCs/>
           <w:sz w:val="28"/>
           <w:szCs w:val="28"/>
           <w:u w:val="none"/>
@@ -832,13 +819,12 @@
       <w:r>
         <w:rPr>
           <w:rFonts w:ascii="Times New Roman" w:hAnsi="Times New Roman"/>
-          <w:b w:val="false"/>
-          <w:bCs w:val="false"/>
+          <w:b/>
+          <w:bCs/>
           <w:sz w:val="28"/>
           <w:szCs w:val="28"/>
           <w:u w:val="none"/>
         </w:rPr>
-        <w:t>5. using 10 perceptron in each input and hidden layer.</w:t>
       </w:r>
     </w:p>
     <w:p>
@@ -846,9 +832,9 @@
         <w:pStyle w:val="Normal"/>
         <w:rPr>
           <w:rFonts w:ascii="Times New Roman" w:hAnsi="Times New Roman"/>
-          <w:b w:val="false"/>
-          <w:b w:val="false"/>
-          <w:bCs w:val="false"/>
+          <w:b/>
+          <w:b/>
+          <w:bCs/>
           <w:sz w:val="28"/>
           <w:szCs w:val="28"/>
           <w:u w:val="none"/>
@@ -857,13 +843,403 @@
       <w:r>
         <w:rPr>
           <w:rFonts w:ascii="Times New Roman" w:hAnsi="Times New Roman"/>
-          <w:b w:val="false"/>
-          <w:bCs w:val="false"/>
+          <w:b/>
+          <w:bCs/>
           <w:sz w:val="28"/>
           <w:szCs w:val="28"/>
           <w:u w:val="none"/>
         </w:rPr>
+      </w:r>
+    </w:p>
+    <w:p>
+      <w:pPr>
+        <w:pStyle w:val="Normal"/>
+        <w:rPr>
+          <w:rFonts w:ascii="Times New Roman" w:hAnsi="Times New Roman"/>
+          <w:b/>
+          <w:b/>
+          <w:bCs/>
+          <w:sz w:val="28"/>
+          <w:szCs w:val="28"/>
+          <w:u w:val="none"/>
+        </w:rPr>
+      </w:pPr>
+      <w:r>
+        <w:rPr>
+          <w:rFonts w:ascii="Times New Roman" w:hAnsi="Times New Roman"/>
+          <w:b/>
+          <w:bCs/>
+          <w:sz w:val="28"/>
+          <w:szCs w:val="28"/>
+          <w:u w:val="none"/>
+        </w:rPr>
+      </w:r>
+    </w:p>
+    <w:p>
+      <w:pPr>
+        <w:pStyle w:val="Normal"/>
+        <w:rPr>
+          <w:rFonts w:ascii="Times New Roman" w:hAnsi="Times New Roman"/>
+          <w:b/>
+          <w:b/>
+          <w:bCs/>
+          <w:sz w:val="28"/>
+          <w:szCs w:val="28"/>
+          <w:u w:val="none"/>
+        </w:rPr>
+      </w:pPr>
+      <w:r>
+        <w:rPr>
+          <w:rFonts w:ascii="Times New Roman" w:hAnsi="Times New Roman"/>
+          <w:b/>
+          <w:bCs/>
+          <w:sz w:val="28"/>
+          <w:szCs w:val="28"/>
+          <w:u w:val="none"/>
+        </w:rPr>
+      </w:r>
+    </w:p>
+    <w:p>
+      <w:pPr>
+        <w:pStyle w:val="Normal"/>
+        <w:rPr>
+          <w:rFonts w:ascii="Times New Roman" w:hAnsi="Times New Roman"/>
+          <w:b/>
+          <w:b/>
+          <w:bCs/>
+          <w:sz w:val="28"/>
+          <w:szCs w:val="28"/>
+          <w:u w:val="none"/>
+        </w:rPr>
+      </w:pPr>
+      <w:r>
+        <w:rPr>
+          <w:rFonts w:ascii="Times New Roman" w:hAnsi="Times New Roman"/>
+          <w:b/>
+          <w:bCs/>
+          <w:sz w:val="28"/>
+          <w:szCs w:val="28"/>
+          <w:u w:val="none"/>
+        </w:rPr>
+      </w:r>
+    </w:p>
+    <w:p>
+      <w:pPr>
+        <w:pStyle w:val="Normal"/>
+        <w:rPr>
+          <w:rFonts w:ascii="Times New Roman" w:hAnsi="Times New Roman"/>
+          <w:b/>
+          <w:b/>
+          <w:bCs/>
+          <w:sz w:val="28"/>
+          <w:szCs w:val="28"/>
+          <w:u w:val="none"/>
+        </w:rPr>
+      </w:pPr>
+      <w:r>
+        <w:rPr>
+          <w:rFonts w:ascii="Times New Roman" w:hAnsi="Times New Roman"/>
+          <w:b/>
+          <w:bCs/>
+          <w:sz w:val="28"/>
+          <w:szCs w:val="28"/>
+          <w:u w:val="none"/>
+        </w:rPr>
+      </w:r>
+    </w:p>
+    <w:p>
+      <w:pPr>
+        <w:pStyle w:val="Normal"/>
+        <w:rPr>
+          <w:rFonts w:ascii="Times New Roman" w:hAnsi="Times New Roman"/>
+          <w:b/>
+          <w:b/>
+          <w:bCs/>
+          <w:sz w:val="28"/>
+          <w:szCs w:val="28"/>
+          <w:u w:val="none"/>
+        </w:rPr>
+      </w:pPr>
+      <w:r>
+        <w:rPr>
+          <w:rFonts w:ascii="Times New Roman" w:hAnsi="Times New Roman"/>
+          <w:b/>
+          <w:bCs/>
+          <w:sz w:val="28"/>
+          <w:szCs w:val="28"/>
+          <w:u w:val="none"/>
+        </w:rPr>
+      </w:r>
+    </w:p>
+    <w:p>
+      <w:pPr>
+        <w:pStyle w:val="Normal"/>
+        <w:rPr>
+          <w:rFonts w:ascii="Times New Roman" w:hAnsi="Times New Roman"/>
+          <w:b/>
+          <w:b/>
+          <w:bCs/>
+          <w:sz w:val="28"/>
+          <w:szCs w:val="28"/>
+          <w:u w:val="none"/>
+        </w:rPr>
+      </w:pPr>
+      <w:r>
+        <w:rPr>
+          <w:rFonts w:ascii="Times New Roman" w:hAnsi="Times New Roman"/>
+          <w:b/>
+          <w:bCs/>
+          <w:sz w:val="28"/>
+          <w:szCs w:val="28"/>
+          <w:u w:val="none"/>
+        </w:rPr>
+      </w:r>
+    </w:p>
+    <w:p>
+      <w:pPr>
+        <w:pStyle w:val="Normal"/>
+        <w:rPr>
+          <w:rFonts w:ascii="Times New Roman" w:hAnsi="Times New Roman"/>
+          <w:b w:val="false"/>
+          <w:b w:val="false"/>
+          <w:bCs w:val="false"/>
+          <w:sz w:val="28"/>
+          <w:szCs w:val="28"/>
+          <w:u w:val="none"/>
+        </w:rPr>
+      </w:pPr>
+      <w:r>
+        <w:rPr>
+          <w:rFonts w:ascii="Times New Roman" w:hAnsi="Times New Roman"/>
+          <w:b w:val="false"/>
+          <w:bCs w:val="false"/>
+          <w:sz w:val="28"/>
+          <w:szCs w:val="28"/>
+          <w:u w:val="none"/>
+        </w:rPr>
+        <w:t>The description of the architecture i am using for classification are as follows:</w:t>
+      </w:r>
+    </w:p>
+    <w:p>
+      <w:pPr>
+        <w:pStyle w:val="Normal"/>
+        <w:rPr>
+          <w:rFonts w:ascii="Times New Roman" w:hAnsi="Times New Roman"/>
+          <w:b w:val="false"/>
+          <w:b w:val="false"/>
+          <w:bCs w:val="false"/>
+          <w:sz w:val="28"/>
+          <w:szCs w:val="28"/>
+          <w:u w:val="none"/>
+        </w:rPr>
+      </w:pPr>
+      <w:r>
+        <w:rPr>
+          <w:rFonts w:ascii="Times New Roman" w:hAnsi="Times New Roman"/>
+          <w:b w:val="false"/>
+          <w:bCs w:val="false"/>
+          <w:sz w:val="28"/>
+          <w:szCs w:val="28"/>
+          <w:u w:val="none"/>
+        </w:rPr>
+      </w:r>
+    </w:p>
+    <w:p>
+      <w:pPr>
+        <w:pStyle w:val="Normal"/>
+        <w:rPr>
+          <w:rFonts w:ascii="Times New Roman" w:hAnsi="Times New Roman"/>
+          <w:b w:val="false"/>
+          <w:b w:val="false"/>
+          <w:bCs w:val="false"/>
+          <w:sz w:val="28"/>
+          <w:szCs w:val="28"/>
+          <w:u w:val="none"/>
+        </w:rPr>
+      </w:pPr>
+      <w:r>
+        <w:rPr>
+          <w:rFonts w:ascii="Times New Roman" w:hAnsi="Times New Roman"/>
+          <w:b w:val="false"/>
+          <w:bCs w:val="false"/>
+          <w:sz w:val="28"/>
+          <w:szCs w:val="28"/>
+          <w:u w:val="none"/>
+        </w:rPr>
+        <w:t>1. 1 input layer , Hidden layer, 1 Output Layer.</w:t>
+      </w:r>
+    </w:p>
+    <w:p>
+      <w:pPr>
+        <w:pStyle w:val="Normal"/>
+        <w:rPr>
+          <w:rFonts w:ascii="Times New Roman" w:hAnsi="Times New Roman"/>
+          <w:b w:val="false"/>
+          <w:b w:val="false"/>
+          <w:bCs w:val="false"/>
+          <w:sz w:val="28"/>
+          <w:szCs w:val="28"/>
+          <w:u w:val="none"/>
+        </w:rPr>
+      </w:pPr>
+      <w:r>
+        <w:rPr>
+          <w:rFonts w:ascii="Times New Roman" w:hAnsi="Times New Roman"/>
+          <w:b w:val="false"/>
+          <w:bCs w:val="false"/>
+          <w:sz w:val="28"/>
+          <w:szCs w:val="28"/>
+          <w:u w:val="none"/>
+        </w:rPr>
+        <w:t>2. using 12 input attributes and 1 output attributes.</w:t>
+      </w:r>
+    </w:p>
+    <w:p>
+      <w:pPr>
+        <w:pStyle w:val="Normal"/>
+        <w:rPr>
+          <w:rFonts w:ascii="Times New Roman" w:hAnsi="Times New Roman"/>
+          <w:b w:val="false"/>
+          <w:b w:val="false"/>
+          <w:bCs w:val="false"/>
+          <w:sz w:val="28"/>
+          <w:szCs w:val="28"/>
+          <w:u w:val="none"/>
+        </w:rPr>
+      </w:pPr>
+      <w:r>
+        <w:rPr>
+          <w:rFonts w:ascii="Times New Roman" w:hAnsi="Times New Roman"/>
+          <w:b w:val="false"/>
+          <w:bCs w:val="false"/>
+          <w:sz w:val="28"/>
+          <w:szCs w:val="28"/>
+          <w:u w:val="none"/>
+        </w:rPr>
+        <w:t>3. activation function for input and hidden layer is “relu”.</w:t>
+      </w:r>
+    </w:p>
+    <w:p>
+      <w:pPr>
+        <w:pStyle w:val="Normal"/>
+        <w:rPr>
+          <w:rFonts w:ascii="Times New Roman" w:hAnsi="Times New Roman"/>
+          <w:b w:val="false"/>
+          <w:b w:val="false"/>
+          <w:bCs w:val="false"/>
+          <w:sz w:val="28"/>
+          <w:szCs w:val="28"/>
+          <w:u w:val="none"/>
+        </w:rPr>
+      </w:pPr>
+      <w:r>
+        <w:rPr>
+          <w:rFonts w:ascii="Times New Roman" w:hAnsi="Times New Roman"/>
+          <w:b w:val="false"/>
+          <w:bCs w:val="false"/>
+          <w:sz w:val="28"/>
+          <w:szCs w:val="28"/>
+          <w:u w:val="none"/>
+        </w:rPr>
+        <w:t>4. activation function for output layer is “sigmoid”.</w:t>
+      </w:r>
+    </w:p>
+    <w:p>
+      <w:pPr>
+        <w:pStyle w:val="Normal"/>
+        <w:rPr>
+          <w:rFonts w:ascii="Times New Roman" w:hAnsi="Times New Roman"/>
+          <w:b w:val="false"/>
+          <w:b w:val="false"/>
+          <w:bCs w:val="false"/>
+          <w:sz w:val="28"/>
+          <w:szCs w:val="28"/>
+          <w:u w:val="none"/>
+        </w:rPr>
+      </w:pPr>
+      <w:r>
+        <w:rPr>
+          <w:rFonts w:ascii="Times New Roman" w:hAnsi="Times New Roman"/>
+          <w:b w:val="false"/>
+          <w:bCs w:val="false"/>
+          <w:sz w:val="28"/>
+          <w:szCs w:val="28"/>
+          <w:u w:val="none"/>
+        </w:rPr>
+        <w:t>5. using 10 perceptron in each input and hidden layer.</w:t>
+      </w:r>
+    </w:p>
+    <w:p>
+      <w:pPr>
+        <w:pStyle w:val="Normal"/>
+        <w:rPr>
+          <w:rFonts w:ascii="Times New Roman" w:hAnsi="Times New Roman"/>
+          <w:b w:val="false"/>
+          <w:b w:val="false"/>
+          <w:bCs w:val="false"/>
+          <w:sz w:val="28"/>
+          <w:szCs w:val="28"/>
+          <w:u w:val="none"/>
+        </w:rPr>
+      </w:pPr>
+      <w:r>
+        <w:rPr>
+          <w:rFonts w:ascii="Times New Roman" w:hAnsi="Times New Roman"/>
+          <w:b w:val="false"/>
+          <w:bCs w:val="false"/>
+          <w:sz w:val="28"/>
+          <w:szCs w:val="28"/>
+          <w:u w:val="none"/>
+        </w:rPr>
         <w:t>6. for optimisation algorthm is used “adam”.</w:t>
+      </w:r>
+    </w:p>
+    <w:p>
+      <w:pPr>
+        <w:pStyle w:val="Normal"/>
+        <w:rPr>
+          <w:rFonts w:ascii="Times New Roman" w:hAnsi="Times New Roman"/>
+          <w:b/>
+          <w:b/>
+          <w:bCs/>
+          <w:sz w:val="24"/>
+          <w:szCs w:val="24"/>
+          <w:u w:val="none"/>
+        </w:rPr>
+      </w:pPr>
+      <w:r>
+        <w:rPr>
+          <w:rFonts w:ascii="Times New Roman" w:hAnsi="Times New Roman"/>
+          <w:b/>
+          <w:bCs/>
+          <w:sz w:val="24"/>
+          <w:szCs w:val="24"/>
+          <w:u w:val="none"/>
+        </w:rPr>
+      </w:r>
+    </w:p>
+    <w:p>
+      <w:pPr>
+        <w:pStyle w:val="Normal"/>
+        <w:rPr>
+          <w:rFonts w:ascii="Times New Roman" w:hAnsi="Times New Roman"/>
+          <w:b/>
+          <w:b/>
+          <w:bCs/>
+          <w:sz w:val="24"/>
+          <w:szCs w:val="24"/>
+          <w:u w:val="none"/>
+        </w:rPr>
+      </w:pPr>
+      <w:r>
+        <w:rPr>
+          <w:rFonts w:ascii="Times New Roman" w:hAnsi="Times New Roman"/>
+          <w:b/>
+          <w:bCs/>
+          <w:sz w:val="24"/>
+          <w:szCs w:val="24"/>
+          <w:u w:val="none"/>
+        </w:rPr>
       </w:r>
     </w:p>
     <w:p>
@@ -1613,15 +1989,7 @@
       <w:pPr>
         <w:pStyle w:val="TextBody"/>
         <w:spacing w:before="0" w:after="0"/>
-        <w:rPr>
-          <w:rFonts w:ascii="Times New Roman" w:hAnsi="Times New Roman"/>
-          <w:b w:val="false"/>
-          <w:b w:val="false"/>
-          <w:bCs w:val="false"/>
-          <w:sz w:val="24"/>
-          <w:szCs w:val="24"/>
-          <w:u w:val="none"/>
-        </w:rPr>
+        <w:rPr/>
       </w:pPr>
       <w:r>
         <w:rPr>
@@ -2512,6 +2880,31 @@
       <w:r>
         <w:rPr>
           <w:rFonts w:ascii="Times New Roman" w:hAnsi="Times New Roman"/>
+          <w:b w:val="false"/>
+          <w:bCs w:val="false"/>
+          <w:sz w:val="24"/>
+          <w:szCs w:val="24"/>
+          <w:u w:val="none"/>
+        </w:rPr>
+      </w:r>
+    </w:p>
+    <w:p>
+      <w:pPr>
+        <w:pStyle w:val="TextBody"/>
+        <w:spacing w:before="0" w:after="0"/>
+        <w:rPr>
+          <w:rFonts w:ascii="Times New Roman" w:hAnsi="Times New Roman"/>
+          <w:b w:val="false"/>
+          <w:b w:val="false"/>
+          <w:bCs w:val="false"/>
+          <w:sz w:val="24"/>
+          <w:szCs w:val="24"/>
+          <w:u w:val="none"/>
+        </w:rPr>
+      </w:pPr>
+      <w:r>
+        <w:rPr>
+          <w:rFonts w:ascii="Times New Roman" w:hAnsi="Times New Roman"/>
           <w:b/>
           <w:bCs/>
           <w:sz w:val="24"/>
@@ -14244,18 +14637,7 @@
           <w:szCs w:val="24"/>
           <w:u w:val="none"/>
         </w:rPr>
-        <w:t xml:space="preserve"> </w:t>
-      </w:r>
-      <w:r>
-        <w:rPr>
-          <w:rFonts w:ascii="Times New Roman" w:hAnsi="Times New Roman"/>
-          <w:b/>
-          <w:bCs/>
-          <w:sz w:val="24"/>
-          <w:szCs w:val="24"/>
-          <w:u w:val="none"/>
-        </w:rPr>
-        <w:t>[[</w:t>
+        <w:t xml:space="preserve"> [[</w:t>
       </w:r>
       <w:r>
         <w:rPr>
@@ -14319,7 +14701,14 @@
         </w:rPr>
       </w:pPr>
       <w:r>
-        <w:rPr/>
+        <w:rPr>
+          <w:rFonts w:ascii="Times New Roman" w:hAnsi="Times New Roman"/>
+          <w:b/>
+          <w:bCs/>
+          <w:sz w:val="24"/>
+          <w:szCs w:val="24"/>
+          <w:u w:val="none"/>
+        </w:rPr>
       </w:r>
     </w:p>
     <w:p>
@@ -14385,7 +14774,14 @@
         </w:rPr>
       </w:pPr>
       <w:r>
-        <w:rPr/>
+        <w:rPr>
+          <w:rFonts w:ascii="Times New Roman" w:hAnsi="Times New Roman"/>
+          <w:b w:val="false"/>
+          <w:bCs w:val="false"/>
+          <w:sz w:val="24"/>
+          <w:szCs w:val="24"/>
+          <w:u w:val="none"/>
+        </w:rPr>
       </w:r>
     </w:p>
     <w:p>
@@ -14441,7 +14837,14 @@
         </w:rPr>
       </w:pPr>
       <w:r>
-        <w:rPr/>
+        <w:rPr>
+          <w:rFonts w:ascii="Times New Roman" w:hAnsi="Times New Roman"/>
+          <w:b w:val="false"/>
+          <w:bCs w:val="false"/>
+          <w:sz w:val="24"/>
+          <w:szCs w:val="24"/>
+          <w:u w:val="none"/>
+        </w:rPr>
       </w:r>
     </w:p>
     <w:p>
@@ -14479,8 +14882,10 @@
       </w:pPr>
       <w:r>
         <w:rPr>
-          <w:b/>
-          <w:bCs/>
+          <w:rFonts w:ascii="Times New Roman" w:hAnsi="Times New Roman"/>
+          <w:sz w:val="24"/>
+          <w:szCs w:val="24"/>
+          <w:u w:val="none"/>
         </w:rPr>
       </w:r>
     </w:p>
@@ -14576,8 +14981,10 @@
       </w:pPr>
       <w:r>
         <w:rPr>
-          <w:b w:val="false"/>
-          <w:bCs w:val="false"/>
+          <w:rFonts w:ascii="Times New Roman" w:hAnsi="Times New Roman"/>
+          <w:sz w:val="24"/>
+          <w:szCs w:val="24"/>
+          <w:u w:val="none"/>
         </w:rPr>
       </w:r>
     </w:p>
@@ -14596,35 +15003,26 @@
           <w:szCs w:val="24"/>
           <w:u w:val="none"/>
         </w:rPr>
-        <w:t xml:space="preserve">Recall = </w:t>
-      </w:r>
-      <w:r>
-        <w:rPr>
-          <w:rFonts w:ascii="Times New Roman" w:hAnsi="Times New Roman"/>
-          <w:b/>
-          <w:bCs/>
-          <w:sz w:val="24"/>
-          <w:szCs w:val="24"/>
-          <w:u w:val="none"/>
-        </w:rPr>
-        <w:t>TP/TP+FN</w:t>
-      </w:r>
-    </w:p>
-    <w:p>
-      <w:pPr>
-        <w:pStyle w:val="TextBody"/>
-        <w:spacing w:before="0" w:after="0"/>
-        <w:rPr>
-          <w:rFonts w:ascii="Times New Roman" w:hAnsi="Times New Roman"/>
-          <w:sz w:val="24"/>
-          <w:szCs w:val="24"/>
-          <w:u w:val="none"/>
-        </w:rPr>
-      </w:pPr>
-      <w:r>
-        <w:rPr>
-          <w:b w:val="false"/>
-          <w:bCs w:val="false"/>
+        <w:t>Recall = TP/TP+FN</w:t>
+      </w:r>
+    </w:p>
+    <w:p>
+      <w:pPr>
+        <w:pStyle w:val="TextBody"/>
+        <w:spacing w:before="0" w:after="0"/>
+        <w:rPr>
+          <w:rFonts w:ascii="Times New Roman" w:hAnsi="Times New Roman"/>
+          <w:sz w:val="24"/>
+          <w:szCs w:val="24"/>
+          <w:u w:val="none"/>
+        </w:rPr>
+      </w:pPr>
+      <w:r>
+        <w:rPr>
+          <w:rFonts w:ascii="Times New Roman" w:hAnsi="Times New Roman"/>
+          <w:sz w:val="24"/>
+          <w:szCs w:val="24"/>
+          <w:u w:val="none"/>
         </w:rPr>
       </w:r>
     </w:p>
@@ -14723,26 +15121,30 @@
       </w:pPr>
       <w:r>
         <w:rPr>
-          <w:b w:val="false"/>
-          <w:bCs w:val="false"/>
-        </w:rPr>
-      </w:r>
-    </w:p>
-    <w:p>
-      <w:pPr>
-        <w:pStyle w:val="TextBody"/>
-        <w:spacing w:before="0" w:after="0"/>
-        <w:rPr>
-          <w:rFonts w:ascii="Times New Roman" w:hAnsi="Times New Roman"/>
-          <w:sz w:val="24"/>
-          <w:szCs w:val="24"/>
-          <w:u w:val="none"/>
-        </w:rPr>
-      </w:pPr>
-      <w:r>
-        <w:rPr>
-          <w:b w:val="false"/>
-          <w:bCs w:val="false"/>
+          <w:rFonts w:ascii="Times New Roman" w:hAnsi="Times New Roman"/>
+          <w:sz w:val="24"/>
+          <w:szCs w:val="24"/>
+          <w:u w:val="none"/>
+        </w:rPr>
+      </w:r>
+    </w:p>
+    <w:p>
+      <w:pPr>
+        <w:pStyle w:val="TextBody"/>
+        <w:spacing w:before="0" w:after="0"/>
+        <w:rPr>
+          <w:rFonts w:ascii="Times New Roman" w:hAnsi="Times New Roman"/>
+          <w:sz w:val="24"/>
+          <w:szCs w:val="24"/>
+          <w:u w:val="none"/>
+        </w:rPr>
+      </w:pPr>
+      <w:r>
+        <w:rPr>
+          <w:rFonts w:ascii="Times New Roman" w:hAnsi="Times New Roman"/>
+          <w:sz w:val="24"/>
+          <w:szCs w:val="24"/>
+          <w:u w:val="none"/>
         </w:rPr>
       </w:r>
     </w:p>
@@ -14761,36 +15163,61 @@
           <w:szCs w:val="24"/>
           <w:u w:val="none"/>
         </w:rPr>
-        <w:t xml:space="preserve">F1-Score: = </w:t>
-      </w:r>
-      <w:r>
-        <w:rPr>
-          <w:rFonts w:ascii="Times New Roman" w:hAnsi="Times New Roman"/>
-          <w:b/>
-          <w:bCs/>
-          <w:sz w:val="24"/>
-          <w:szCs w:val="24"/>
-          <w:u w:val="none"/>
-        </w:rPr>
-        <w:t>2*(Recall * Precision) / (Recall + Precision)</w:t>
-      </w:r>
-    </w:p>
-    <w:p>
-      <w:pPr>
-        <w:pStyle w:val="TextBody"/>
-        <w:spacing w:before="0" w:after="0"/>
-        <w:rPr>
-          <w:rFonts w:ascii="Times New Roman" w:hAnsi="Times New Roman"/>
-          <w:b/>
-          <w:b/>
-          <w:bCs/>
-          <w:sz w:val="24"/>
-          <w:szCs w:val="24"/>
-          <w:u w:val="none"/>
-        </w:rPr>
-      </w:pPr>
-      <w:r>
+        <w:t>F1-Score: = 2*(Recall * Precision) / (Recall + Precision)</w:t>
+      </w:r>
+    </w:p>
+    <w:p>
+      <w:pPr>
+        <w:pStyle w:val="TextBody"/>
+        <w:spacing w:before="0" w:after="0"/>
+        <w:rPr>
+          <w:rFonts w:ascii="Times New Roman" w:hAnsi="Times New Roman"/>
+          <w:b/>
+          <w:b/>
+          <w:bCs/>
+          <w:sz w:val="24"/>
+          <w:szCs w:val="24"/>
+          <w:u w:val="none"/>
+        </w:rPr>
+      </w:pPr>
+      <w:r>
+        <w:rPr>
+          <w:rFonts w:ascii="Times New Roman" w:hAnsi="Times New Roman"/>
+          <w:b/>
+          <w:bCs/>
+          <w:sz w:val="24"/>
+          <w:szCs w:val="24"/>
+          <w:u w:val="none"/>
+        </w:rPr>
+      </w:r>
+    </w:p>
+    <w:p>
+      <w:pPr>
+        <w:pStyle w:val="TextBody"/>
+        <w:spacing w:before="0" w:after="0"/>
         <w:rPr/>
+      </w:pPr>
+      <w:r>
+        <w:rPr>
+          <w:rFonts w:ascii="Times New Roman" w:hAnsi="Times New Roman"/>
+          <w:b/>
+          <w:bCs/>
+          <w:sz w:val="24"/>
+          <w:szCs w:val="24"/>
+          <w:u w:val="none"/>
+        </w:rPr>
+        <w:t xml:space="preserve">= </w:t>
+      </w:r>
+      <w:r>
+        <w:rPr>
+          <w:rFonts w:ascii="Times New Roman" w:hAnsi="Times New Roman"/>
+          <w:b w:val="false"/>
+          <w:bCs w:val="false"/>
+          <w:sz w:val="24"/>
+          <w:szCs w:val="24"/>
+          <w:u w:val="none"/>
+        </w:rPr>
+        <w:t>2*(0.9261363636363636*0.9243856332703214)/(0.9261363636363636+0.9243856332703214)</w:t>
       </w:r>
     </w:p>
     <w:p>
@@ -14819,73 +15246,29 @@
           <w:szCs w:val="24"/>
           <w:u w:val="none"/>
         </w:rPr>
-        <w:t>2*(</w:t>
-      </w:r>
-      <w:r>
-        <w:rPr>
-          <w:rFonts w:ascii="Times New Roman" w:hAnsi="Times New Roman"/>
-          <w:b w:val="false"/>
-          <w:bCs w:val="false"/>
-          <w:sz w:val="24"/>
-          <w:szCs w:val="24"/>
-          <w:u w:val="none"/>
-        </w:rPr>
-        <w:t>0.9261363636363636*0.9243856332703214</w:t>
-      </w:r>
-      <w:r>
-        <w:rPr>
-          <w:rFonts w:ascii="Times New Roman" w:hAnsi="Times New Roman"/>
-          <w:b w:val="false"/>
-          <w:bCs w:val="false"/>
-          <w:sz w:val="24"/>
-          <w:szCs w:val="24"/>
-          <w:u w:val="none"/>
-        </w:rPr>
-        <w:t>)/(</w:t>
-      </w:r>
-      <w:r>
-        <w:rPr>
-          <w:rFonts w:ascii="Times New Roman" w:hAnsi="Times New Roman"/>
-          <w:b w:val="false"/>
-          <w:bCs w:val="false"/>
-          <w:sz w:val="24"/>
-          <w:szCs w:val="24"/>
-          <w:u w:val="none"/>
-        </w:rPr>
-        <w:t>0.9261363636363636</w:t>
-      </w:r>
-      <w:r>
-        <w:rPr>
-          <w:rFonts w:ascii="Times New Roman" w:hAnsi="Times New Roman"/>
-          <w:b w:val="false"/>
-          <w:bCs w:val="false"/>
-          <w:sz w:val="24"/>
-          <w:szCs w:val="24"/>
-          <w:u w:val="none"/>
-        </w:rPr>
-        <w:t>+</w:t>
-      </w:r>
-      <w:r>
-        <w:rPr>
-          <w:rFonts w:ascii="Times New Roman" w:hAnsi="Times New Roman"/>
-          <w:b w:val="false"/>
-          <w:bCs w:val="false"/>
-          <w:sz w:val="24"/>
-          <w:szCs w:val="24"/>
-          <w:u w:val="none"/>
-        </w:rPr>
-        <w:t>0.9243856332703214</w:t>
-      </w:r>
-      <w:r>
-        <w:rPr>
-          <w:rFonts w:ascii="Times New Roman" w:hAnsi="Times New Roman"/>
-          <w:b w:val="false"/>
-          <w:bCs w:val="false"/>
-          <w:sz w:val="24"/>
-          <w:szCs w:val="24"/>
-          <w:u w:val="none"/>
-        </w:rPr>
-        <w:t>)</w:t>
+        <w:t>0.925252443830496</w:t>
+      </w:r>
+    </w:p>
+    <w:p>
+      <w:pPr>
+        <w:pStyle w:val="TextBody"/>
+        <w:spacing w:before="0" w:after="0"/>
+        <w:rPr>
+          <w:b w:val="false"/>
+          <w:b w:val="false"/>
+          <w:bCs w:val="false"/>
+        </w:rPr>
+      </w:pPr>
+      <w:r>
+        <w:rPr>
+          <w:rFonts w:ascii="Times New Roman" w:hAnsi="Times New Roman"/>
+          <w:b w:val="false"/>
+          <w:bCs w:val="false"/>
+          <w:sz w:val="24"/>
+          <w:szCs w:val="24"/>
+          <w:u w:val="none"/>
+        </w:rPr>
+        <w:t>= 92.52%</w:t>
       </w:r>
     </w:p>
     <w:p>
@@ -14895,66 +15278,7 @@
         <w:rPr/>
       </w:pPr>
       <w:r>
-        <w:rPr>
-          <w:rFonts w:ascii="Times New Roman" w:hAnsi="Times New Roman"/>
-          <w:b/>
-          <w:bCs/>
-          <w:sz w:val="24"/>
-          <w:szCs w:val="24"/>
-          <w:u w:val="none"/>
-        </w:rPr>
-        <w:t xml:space="preserve">= </w:t>
-      </w:r>
-      <w:r>
-        <w:rPr>
-          <w:rFonts w:ascii="Times New Roman" w:hAnsi="Times New Roman"/>
-          <w:b w:val="false"/>
-          <w:bCs w:val="false"/>
-          <w:sz w:val="24"/>
-          <w:szCs w:val="24"/>
-          <w:u w:val="none"/>
-        </w:rPr>
-        <w:t>0.925252443830496</w:t>
-      </w:r>
-    </w:p>
-    <w:p>
-      <w:pPr>
-        <w:pStyle w:val="TextBody"/>
-        <w:spacing w:before="0" w:after="0"/>
-        <w:rPr>
-          <w:b w:val="false"/>
-          <w:b w:val="false"/>
-          <w:bCs w:val="false"/>
-        </w:rPr>
-      </w:pPr>
-      <w:r>
-        <w:rPr>
-          <w:rFonts w:ascii="Times New Roman" w:hAnsi="Times New Roman"/>
-          <w:b w:val="false"/>
-          <w:bCs w:val="false"/>
-          <w:sz w:val="24"/>
-          <w:szCs w:val="24"/>
-          <w:u w:val="none"/>
-        </w:rPr>
-        <w:t>= 92.52%</w:t>
-      </w:r>
-    </w:p>
-    <w:p>
-      <w:pPr>
-        <w:pStyle w:val="TextBody"/>
-        <w:spacing w:before="0" w:after="0"/>
-        <w:rPr>
-          <w:rFonts w:ascii="Times New Roman" w:hAnsi="Times New Roman"/>
-          <w:sz w:val="24"/>
-          <w:szCs w:val="24"/>
-          <w:u w:val="none"/>
-        </w:rPr>
-      </w:pPr>
-      <w:r>
-        <w:rPr>
-          <w:b w:val="false"/>
-          <w:bCs w:val="false"/>
-        </w:rPr>
+        <w:rPr/>
       </w:r>
     </w:p>
     <w:sectPr>
@@ -14977,6 +15301,7 @@
       <w:rPr>
         <w:rFonts w:ascii="Liberation Serif" w:hAnsi="Liberation Serif" w:eastAsia="DejaVu Sans" w:cs="FreeSans"/>
         <w:kern w:val="2"/>
+        <w:sz w:val="20"/>
         <w:szCs w:val="24"/>
         <w:lang w:val="en-IN" w:eastAsia="zh-CN" w:bidi="hi-IN"/>
       </w:rPr>

--- a/Progress Report/Progress_Report_week_3.docx
+++ b/Progress Report/Progress_Report_week_3.docx
@@ -379,7 +379,7 @@
                 <wp:positionV relativeFrom="paragraph">
                   <wp:posOffset>360045</wp:posOffset>
                 </wp:positionV>
-                <wp:extent cx="5041900" cy="3011805"/>
+                <wp:extent cx="5042535" cy="3012440"/>
                 <wp:effectExtent l="0" t="0" r="0" b="0"/>
                 <wp:wrapSquare wrapText="largest"/>
                 <wp:docPr id="1" name="Frame1"/>
@@ -390,7 +390,7 @@
                       <wps:spPr>
                         <a:xfrm>
                           <a:off x="0" y="0"/>
-                          <a:ext cx="5041440" cy="3011040"/>
+                          <a:ext cx="5041800" cy="3011760"/>
                         </a:xfrm>
                         <a:prstGeom prst="rect">
                           <a:avLst/>
@@ -509,7 +509,7 @@
           </mc:Choice>
           <mc:Fallback>
             <w:pict>
-              <v:rect id="shape_0" ID="Frame1" stroked="f" style="position:absolute;margin-left:42.6pt;margin-top:28.35pt;width:396.9pt;height:237.05pt">
+              <v:rect id="shape_0" ID="Frame1" stroked="f" style="position:absolute;margin-left:42.6pt;margin-top:28.35pt;width:396.95pt;height:237.1pt">
                 <w10:wrap type="square"/>
                 <v:fill o:detectmouseclick="t" on="false"/>
                 <v:stroke color="#3465a4" joinstyle="round" endcap="flat"/>
@@ -1508,19 +1508,497 @@
           <w:szCs w:val="24"/>
           <w:u w:val="none"/>
         </w:rPr>
+      </w:r>
+    </w:p>
+    <w:p>
+      <w:pPr>
+        <w:pStyle w:val="TextBody"/>
+        <w:spacing w:before="0" w:after="0"/>
+        <w:rPr>
+          <w:rFonts w:ascii="Times New Roman" w:hAnsi="Times New Roman"/>
+          <w:b w:val="false"/>
+          <w:b w:val="false"/>
+          <w:bCs w:val="false"/>
+          <w:sz w:val="24"/>
+          <w:szCs w:val="24"/>
+          <w:u w:val="none"/>
+        </w:rPr>
+      </w:pPr>
+      <w:r>
+        <w:rPr>
+          <w:rFonts w:ascii="Times New Roman" w:hAnsi="Times New Roman"/>
+          <w:b w:val="false"/>
+          <w:bCs w:val="false"/>
+          <w:sz w:val="24"/>
+          <w:szCs w:val="24"/>
+          <w:u w:val="none"/>
+        </w:rPr>
+      </w:r>
+    </w:p>
+    <w:p>
+      <w:pPr>
+        <w:pStyle w:val="TextBody"/>
+        <w:spacing w:before="0" w:after="0"/>
+        <w:rPr>
+          <w:rFonts w:ascii="Times New Roman" w:hAnsi="Times New Roman"/>
+          <w:b/>
+          <w:b/>
+          <w:bCs/>
+          <w:sz w:val="24"/>
+          <w:szCs w:val="24"/>
+          <w:u w:val="none"/>
+        </w:rPr>
+      </w:pPr>
+      <w:r>
+        <w:rPr>
+          <w:rFonts w:ascii="Times New Roman" w:hAnsi="Times New Roman"/>
+          <w:b/>
+          <w:bCs/>
+          <w:sz w:val="24"/>
+          <w:szCs w:val="24"/>
+          <w:u w:val="none"/>
+        </w:rPr>
+        <w:t>Q.What is activation Function?</w:t>
+      </w:r>
+    </w:p>
+    <w:p>
+      <w:pPr>
+        <w:pStyle w:val="TextBody"/>
+        <w:spacing w:before="0" w:after="0"/>
+        <w:rPr>
+          <w:rFonts w:ascii="Times New Roman" w:hAnsi="Times New Roman"/>
+          <w:b/>
+          <w:b/>
+          <w:bCs/>
+          <w:sz w:val="24"/>
+          <w:szCs w:val="24"/>
+          <w:u w:val="none"/>
+        </w:rPr>
+      </w:pPr>
+      <w:r>
+        <w:rPr>
+          <w:rFonts w:ascii="Times New Roman" w:hAnsi="Times New Roman"/>
+          <w:b/>
+          <w:bCs/>
+          <w:sz w:val="24"/>
+          <w:szCs w:val="24"/>
+          <w:u w:val="none"/>
+        </w:rPr>
+        <w:t>A</w:t>
+      </w:r>
+      <w:r>
+        <w:rPr>
+          <w:rFonts w:ascii="Times New Roman" w:hAnsi="Times New Roman"/>
+          <w:b/>
+          <w:bCs/>
+          <w:sz w:val="24"/>
+          <w:szCs w:val="24"/>
+          <w:u w:val="none"/>
+        </w:rPr>
+        <w:t xml:space="preserve">ns : </w:t>
+      </w:r>
+      <w:r>
+        <mc:AlternateContent>
+          <mc:Choice Requires="wps">
+            <w:drawing>
+              <wp:anchor behindDoc="0" distT="0" distB="0" distL="0" distR="0" simplePos="0" locked="0" layoutInCell="1" allowOverlap="1" relativeHeight="3">
+                <wp:simplePos x="0" y="0"/>
+                <wp:positionH relativeFrom="column">
+                  <wp:posOffset>-313055</wp:posOffset>
+                </wp:positionH>
+                <wp:positionV relativeFrom="paragraph">
+                  <wp:posOffset>532130</wp:posOffset>
+                </wp:positionV>
+                <wp:extent cx="6556375" cy="2555875"/>
+                <wp:effectExtent l="0" t="0" r="0" b="0"/>
+                <wp:wrapSquare wrapText="largest"/>
+                <wp:docPr id="5" name="Frame2"/>
+                <a:graphic xmlns:a="http://schemas.openxmlformats.org/drawingml/2006/main">
+                  <a:graphicData uri="http://schemas.microsoft.com/office/word/2010/wordprocessingShape">
+                    <wps:wsp>
+                      <wps:cNvSpPr txBox="1"/>
+                      <wps:spPr>
+                        <a:xfrm>
+                          <a:off x="0" y="0"/>
+                          <a:ext cx="6556375" cy="2555875"/>
+                        </a:xfrm>
+                        <a:prstGeom prst="rect"/>
+                      </wps:spPr>
+                      <wps:txbx>
+                        <w:txbxContent>
+                          <w:p>
+                            <w:pPr>
+                              <w:pStyle w:val="Illustration"/>
+                              <w:spacing w:before="120" w:after="120"/>
+                              <w:rPr/>
+                            </w:pPr>
+                            <w:r>
+                              <w:rPr/>
+                              <w:drawing>
+                                <wp:inline distT="0" distB="0" distL="0" distR="0">
+                                  <wp:extent cx="6120130" cy="2204085"/>
+                                  <wp:effectExtent l="0" t="0" r="0" b="0"/>
+                                  <wp:docPr id="6" name="Image2" descr=""/>
+                                  <wp:cNvGraphicFramePr>
+                                    <a:graphicFrameLocks xmlns:a="http://schemas.openxmlformats.org/drawingml/2006/main" noChangeAspect="1"/>
+                                  </wp:cNvGraphicFramePr>
+                                  <a:graphic xmlns:a="http://schemas.openxmlformats.org/drawingml/2006/main">
+                                    <a:graphicData uri="http://schemas.openxmlformats.org/drawingml/2006/picture">
+                                      <pic:pic xmlns:pic="http://schemas.openxmlformats.org/drawingml/2006/picture">
+                                        <pic:nvPicPr>
+                                          <pic:cNvPr id="6" name="Image2" descr=""/>
+                                          <pic:cNvPicPr>
+                                            <a:picLocks noChangeAspect="1" noChangeArrowheads="1"/>
+                                          </pic:cNvPicPr>
+                                        </pic:nvPicPr>
+                                        <pic:blipFill>
+                                          <a:blip r:embed="rId3"/>
+                                          <a:stretch>
+                                            <a:fillRect/>
+                                          </a:stretch>
+                                        </pic:blipFill>
+                                        <pic:spPr bwMode="auto">
+                                          <a:xfrm>
+                                            <a:off x="0" y="0"/>
+                                            <a:ext cx="6120130" cy="2204085"/>
+                                          </a:xfrm>
+                                          <a:prstGeom prst="rect">
+                                            <a:avLst/>
+                                          </a:prstGeom>
+                                        </pic:spPr>
+                                      </pic:pic>
+                                    </a:graphicData>
+                                  </a:graphic>
+                                </wp:inline>
+                              </w:drawing>
+                            </w:r>
+                            <w:r>
+                              <w:rPr>
+                                <w:vanish/>
+                              </w:rPr>
+                              <w:br/>
+                            </w:r>
+                            <w:r>
+                              <w:rPr/>
+                              <w:t xml:space="preserve">Illustration </w:t>
+                            </w:r>
+                            <w:r>
+                              <w:rPr/>
+                              <w:fldChar w:fldCharType="begin"/>
+                            </w:r>
+                            <w:r>
+                              <w:rPr/>
+                              <w:instrText> SEQ Illustration \* ARABIC </w:instrText>
+                            </w:r>
+                            <w:r>
+                              <w:rPr/>
+                              <w:fldChar w:fldCharType="separate"/>
+                            </w:r>
+                            <w:r>
+                              <w:rPr/>
+                              <w:t>2</w:t>
+                            </w:r>
+                            <w:r>
+                              <w:rPr/>
+                              <w:fldChar w:fldCharType="end"/>
+                            </w:r>
+                            <w:r>
+                              <w:rPr/>
+                              <w:t>: Perceptron</w:t>
+                            </w:r>
+                          </w:p>
+                        </w:txbxContent>
+                      </wps:txbx>
+                      <wps:bodyPr anchor="t" lIns="0" tIns="0" rIns="0" bIns="0">
+                        <a:noAutofit/>
+                      </wps:bodyPr>
+                    </wps:wsp>
+                  </a:graphicData>
+                </a:graphic>
+              </wp:anchor>
+            </w:drawing>
+          </mc:Choice>
+          <mc:Fallback>
+            <w:pict>
+              <v:rect style="position:absolute;rotation:0;width:516.25pt;height:201.25pt;mso-wrap-distance-left:0pt;mso-wrap-distance-right:0pt;mso-wrap-distance-top:0pt;mso-wrap-distance-bottom:0pt;margin-top:41.9pt;mso-position-vertical-relative:text;margin-left:-24.65pt;mso-position-horizontal-relative:text">
+                <v:textbox inset="0in,0in,0in,0in">
+                  <w:txbxContent>
+                    <w:p>
+                      <w:pPr>
+                        <w:pStyle w:val="Illustration"/>
+                        <w:spacing w:before="120" w:after="120"/>
+                        <w:rPr/>
+                      </w:pPr>
+                      <w:r>
+                        <w:rPr/>
+                        <w:drawing>
+                          <wp:inline distT="0" distB="0" distL="0" distR="0">
+                            <wp:extent cx="6120130" cy="2204085"/>
+                            <wp:effectExtent l="0" t="0" r="0" b="0"/>
+                            <wp:docPr id="7" name="Image2" descr=""/>
+                            <wp:cNvGraphicFramePr>
+                              <a:graphicFrameLocks xmlns:a="http://schemas.openxmlformats.org/drawingml/2006/main" noChangeAspect="1"/>
+                            </wp:cNvGraphicFramePr>
+                            <a:graphic xmlns:a="http://schemas.openxmlformats.org/drawingml/2006/main">
+                              <a:graphicData uri="http://schemas.openxmlformats.org/drawingml/2006/picture">
+                                <pic:pic xmlns:pic="http://schemas.openxmlformats.org/drawingml/2006/picture">
+                                  <pic:nvPicPr>
+                                    <pic:cNvPr id="7" name="Image2" descr=""/>
+                                    <pic:cNvPicPr>
+                                      <a:picLocks noChangeAspect="1" noChangeArrowheads="1"/>
+                                    </pic:cNvPicPr>
+                                  </pic:nvPicPr>
+                                  <pic:blipFill>
+                                    <a:blip r:embed="rId3"/>
+                                    <a:stretch>
+                                      <a:fillRect/>
+                                    </a:stretch>
+                                  </pic:blipFill>
+                                  <pic:spPr bwMode="auto">
+                                    <a:xfrm>
+                                      <a:off x="0" y="0"/>
+                                      <a:ext cx="6120130" cy="2204085"/>
+                                    </a:xfrm>
+                                    <a:prstGeom prst="rect">
+                                      <a:avLst/>
+                                    </a:prstGeom>
+                                  </pic:spPr>
+                                </pic:pic>
+                              </a:graphicData>
+                            </a:graphic>
+                          </wp:inline>
+                        </w:drawing>
+                      </w:r>
+                      <w:r>
+                        <w:rPr>
+                          <w:vanish/>
+                        </w:rPr>
+                        <w:br/>
+                      </w:r>
+                      <w:r>
+                        <w:rPr/>
+                        <w:t xml:space="preserve">Illustration </w:t>
+                      </w:r>
+                      <w:r>
+                        <w:rPr/>
+                        <w:fldChar w:fldCharType="begin"/>
+                      </w:r>
+                      <w:r>
+                        <w:rPr/>
+                        <w:instrText> SEQ Illustration \* ARABIC </w:instrText>
+                      </w:r>
+                      <w:r>
+                        <w:rPr/>
+                        <w:fldChar w:fldCharType="separate"/>
+                      </w:r>
+                      <w:r>
+                        <w:rPr/>
+                        <w:t>2</w:t>
+                      </w:r>
+                      <w:r>
+                        <w:rPr/>
+                        <w:fldChar w:fldCharType="end"/>
+                      </w:r>
+                      <w:r>
+                        <w:rPr/>
+                        <w:t>: Perceptron</w:t>
+                      </w:r>
+                    </w:p>
+                  </w:txbxContent>
+                </v:textbox>
+                <w10:wrap type="square" side="largest"/>
+              </v:rect>
+            </w:pict>
+          </mc:Fallback>
+        </mc:AlternateContent>
+      </w:r>
+    </w:p>
+    <w:p>
+      <w:pPr>
+        <w:pStyle w:val="TextBody"/>
+        <w:spacing w:before="0" w:after="0"/>
+        <w:rPr>
+          <w:rFonts w:ascii="Times New Roman" w:hAnsi="Times New Roman"/>
+          <w:b/>
+          <w:b/>
+          <w:bCs/>
+          <w:sz w:val="24"/>
+          <w:szCs w:val="24"/>
+          <w:u w:val="none"/>
+        </w:rPr>
+      </w:pPr>
+      <w:r>
+        <w:rPr>
+          <w:rFonts w:ascii="Times New Roman" w:hAnsi="Times New Roman"/>
+          <w:b/>
+          <w:bCs/>
+          <w:sz w:val="24"/>
+          <w:szCs w:val="24"/>
+          <w:u w:val="none"/>
+        </w:rPr>
+      </w:r>
+    </w:p>
+    <w:p>
+      <w:pPr>
+        <w:pStyle w:val="TextBody"/>
+        <w:spacing w:before="0" w:after="0"/>
+        <w:rPr>
+          <w:rFonts w:ascii="Times New Roman" w:hAnsi="Times New Roman"/>
+          <w:b w:val="false"/>
+          <w:b w:val="false"/>
+          <w:bCs w:val="false"/>
+          <w:sz w:val="24"/>
+          <w:szCs w:val="24"/>
+          <w:u w:val="none"/>
+        </w:rPr>
+      </w:pPr>
+      <w:r>
+        <w:rPr>
+          <w:rFonts w:ascii="Times New Roman" w:hAnsi="Times New Roman"/>
+          <w:b w:val="false"/>
+          <w:bCs w:val="false"/>
+          <w:sz w:val="24"/>
+          <w:szCs w:val="24"/>
+          <w:u w:val="none"/>
+        </w:rPr>
+        <w:t>In artificial neural networks, the activation function of a node defines the output of that node given an input or set of inputs. A standard computer chip circuit can be seen as a digital network of activation functions that can be "ON" (1) or "OFF" (0), depending on input.</w:t>
+      </w:r>
+    </w:p>
+    <w:p>
+      <w:pPr>
+        <w:pStyle w:val="TextBody"/>
+        <w:spacing w:before="0" w:after="0"/>
+        <w:rPr>
+          <w:rFonts w:ascii="Times New Roman" w:hAnsi="Times New Roman"/>
+          <w:b w:val="false"/>
+          <w:b w:val="false"/>
+          <w:bCs w:val="false"/>
+          <w:sz w:val="24"/>
+          <w:szCs w:val="24"/>
+          <w:u w:val="none"/>
+        </w:rPr>
+      </w:pPr>
+      <w:r>
+        <w:rPr>
+          <w:rFonts w:ascii="Times New Roman" w:hAnsi="Times New Roman"/>
+          <w:b w:val="false"/>
+          <w:bCs w:val="false"/>
+          <w:sz w:val="24"/>
+          <w:szCs w:val="24"/>
+          <w:u w:val="none"/>
+        </w:rPr>
+      </w:r>
+    </w:p>
+    <w:p>
+      <w:pPr>
+        <w:pStyle w:val="TextBody"/>
+        <w:spacing w:before="0" w:after="0"/>
+        <w:rPr>
+          <w:rFonts w:ascii="Times New Roman" w:hAnsi="Times New Roman"/>
+          <w:b/>
+          <w:b/>
+          <w:bCs/>
+          <w:sz w:val="24"/>
+          <w:szCs w:val="24"/>
+          <w:u w:val="single"/>
+        </w:rPr>
+      </w:pPr>
+      <w:r>
+        <w:rPr>
+          <w:rFonts w:ascii="Times New Roman" w:hAnsi="Times New Roman"/>
+          <w:b/>
+          <w:bCs/>
+          <w:sz w:val="24"/>
+          <w:szCs w:val="24"/>
+          <w:u w:val="single"/>
+        </w:rPr>
+        <w:t>ReLu activation Function:</w:t>
+      </w:r>
+    </w:p>
+    <w:p>
+      <w:pPr>
+        <w:pStyle w:val="TextBody"/>
+        <w:spacing w:before="0" w:after="0"/>
+        <w:rPr>
+          <w:rFonts w:ascii="Times New Roman" w:hAnsi="Times New Roman"/>
+          <w:b w:val="false"/>
+          <w:b w:val="false"/>
+          <w:bCs w:val="false"/>
+          <w:i w:val="false"/>
+          <w:i w:val="false"/>
+          <w:iCs w:val="false"/>
+          <w:sz w:val="24"/>
+          <w:szCs w:val="24"/>
+          <w:u w:val="none"/>
+        </w:rPr>
+      </w:pPr>
+      <w:r>
+        <w:rPr>
+          <w:rFonts w:ascii="Times New Roman" w:hAnsi="Times New Roman"/>
+          <w:b w:val="false"/>
+          <w:bCs w:val="false"/>
+          <w:i w:val="false"/>
+          <w:iCs w:val="false"/>
+          <w:sz w:val="24"/>
+          <w:szCs w:val="24"/>
+          <w:u w:val="none"/>
+        </w:rPr>
+      </w:r>
+    </w:p>
+    <w:p>
+      <w:pPr>
+        <w:pStyle w:val="TextBody"/>
+        <w:spacing w:before="0" w:after="0"/>
+        <w:rPr>
+          <w:rFonts w:ascii="Times New Roman" w:hAnsi="Times New Roman"/>
+          <w:b w:val="false"/>
+          <w:b w:val="false"/>
+          <w:bCs w:val="false"/>
+          <w:i w:val="false"/>
+          <w:i w:val="false"/>
+          <w:iCs w:val="false"/>
+          <w:sz w:val="24"/>
+          <w:szCs w:val="24"/>
+          <w:u w:val="none"/>
+        </w:rPr>
+      </w:pPr>
+      <w:r>
+        <w:rPr>
+          <w:rFonts w:ascii="Times New Roman" w:hAnsi="Times New Roman"/>
+          <w:b w:val="false"/>
+          <w:bCs w:val="false"/>
+          <w:i w:val="false"/>
+          <w:iCs w:val="false"/>
+          <w:sz w:val="24"/>
+          <w:szCs w:val="24"/>
+          <w:u w:val="none"/>
+        </w:rPr>
+        <w:t>A unit employing the rectifier is also called a rectified linear unit (ReLU).</w:t>
+      </w:r>
+    </w:p>
+    <w:p>
+      <w:pPr>
+        <w:pStyle w:val="TextBody"/>
+        <w:rPr/>
+      </w:pPr>
+      <w:r>
+        <w:rPr/>
+        <w:t>A smooth approximation to the rectifier is the analytic function</w:t>
+      </w:r>
+    </w:p>
+    <w:p>
+      <w:pPr>
+        <w:pStyle w:val="ListContents"/>
+        <w:spacing w:before="0" w:after="283"/>
+        <w:rPr/>
+      </w:pPr>
+      <w:r>
+        <w:rPr/>
         <w:drawing>
-          <wp:anchor behindDoc="0" distT="0" distB="0" distL="0" distR="0" simplePos="0" locked="0" layoutInCell="1" allowOverlap="1" relativeHeight="3">
-            <wp:simplePos x="0" y="0"/>
-            <wp:positionH relativeFrom="column">
-              <wp:posOffset>-313055</wp:posOffset>
-            </wp:positionH>
-            <wp:positionV relativeFrom="paragraph">
-              <wp:posOffset>55880</wp:posOffset>
-            </wp:positionV>
-            <wp:extent cx="6556375" cy="2361565"/>
+          <wp:inline distT="0" distB="0" distL="0" distR="0">
+            <wp:extent cx="14605" cy="14605"/>
             <wp:effectExtent l="0" t="0" r="0" b="0"/>
-            <wp:wrapSquare wrapText="largest"/>
-            <wp:docPr id="5" name="Image2" descr=""/>
+            <wp:docPr id="8" name="Image3" descr=""/>
             <wp:cNvGraphicFramePr>
               <a:graphicFrameLocks xmlns:a="http://schemas.openxmlformats.org/drawingml/2006/main" noChangeAspect="1"/>
             </wp:cNvGraphicFramePr>
@@ -1528,304 +2006,7 @@
               <a:graphicData uri="http://schemas.openxmlformats.org/drawingml/2006/picture">
                 <pic:pic xmlns:pic="http://schemas.openxmlformats.org/drawingml/2006/picture">
                   <pic:nvPicPr>
-                    <pic:cNvPr id="5" name="Image2" descr=""/>
-                    <pic:cNvPicPr>
-                      <a:picLocks noChangeAspect="1" noChangeArrowheads="1"/>
-                    </pic:cNvPicPr>
-                  </pic:nvPicPr>
-                  <pic:blipFill>
-                    <a:blip r:embed="rId3"/>
-                    <a:stretch>
-                      <a:fillRect/>
-                    </a:stretch>
-                  </pic:blipFill>
-                  <pic:spPr bwMode="auto">
-                    <a:xfrm>
-                      <a:off x="0" y="0"/>
-                      <a:ext cx="6556375" cy="2361565"/>
-                    </a:xfrm>
-                    <a:prstGeom prst="rect">
-                      <a:avLst/>
-                    </a:prstGeom>
-                  </pic:spPr>
-                </pic:pic>
-              </a:graphicData>
-            </a:graphic>
-          </wp:anchor>
-        </w:drawing>
-      </w:r>
-    </w:p>
-    <w:p>
-      <w:pPr>
-        <w:pStyle w:val="TextBody"/>
-        <w:spacing w:before="0" w:after="0"/>
-        <w:rPr>
-          <w:rFonts w:ascii="Times New Roman" w:hAnsi="Times New Roman"/>
-          <w:b w:val="false"/>
-          <w:b w:val="false"/>
-          <w:bCs w:val="false"/>
-          <w:sz w:val="24"/>
-          <w:szCs w:val="24"/>
-          <w:u w:val="none"/>
-        </w:rPr>
-      </w:pPr>
-      <w:r>
-        <w:rPr>
-          <w:rFonts w:ascii="Times New Roman" w:hAnsi="Times New Roman"/>
-          <w:b w:val="false"/>
-          <w:bCs w:val="false"/>
-          <w:sz w:val="24"/>
-          <w:szCs w:val="24"/>
-          <w:u w:val="none"/>
-        </w:rPr>
-      </w:r>
-    </w:p>
-    <w:p>
-      <w:pPr>
-        <w:pStyle w:val="TextBody"/>
-        <w:spacing w:before="0" w:after="0"/>
-        <w:rPr>
-          <w:rFonts w:ascii="Times New Roman" w:hAnsi="Times New Roman"/>
-          <w:b/>
-          <w:b/>
-          <w:bCs/>
-          <w:sz w:val="24"/>
-          <w:szCs w:val="24"/>
-          <w:u w:val="none"/>
-        </w:rPr>
-      </w:pPr>
-      <w:r>
-        <w:rPr>
-          <w:rFonts w:ascii="Times New Roman" w:hAnsi="Times New Roman"/>
-          <w:b/>
-          <w:bCs/>
-          <w:sz w:val="24"/>
-          <w:szCs w:val="24"/>
-          <w:u w:val="none"/>
-        </w:rPr>
-        <w:t>Q.What is activation Function?</w:t>
-      </w:r>
-    </w:p>
-    <w:p>
-      <w:pPr>
-        <w:pStyle w:val="TextBody"/>
-        <w:spacing w:before="0" w:after="0"/>
-        <w:rPr>
-          <w:rFonts w:ascii="Times New Roman" w:hAnsi="Times New Roman"/>
-          <w:b/>
-          <w:b/>
-          <w:bCs/>
-          <w:sz w:val="24"/>
-          <w:szCs w:val="24"/>
-          <w:u w:val="none"/>
-        </w:rPr>
-      </w:pPr>
-      <w:r>
-        <w:rPr>
-          <w:rFonts w:ascii="Times New Roman" w:hAnsi="Times New Roman"/>
-          <w:b/>
-          <w:bCs/>
-          <w:sz w:val="24"/>
-          <w:szCs w:val="24"/>
-          <w:u w:val="none"/>
-        </w:rPr>
-        <w:t xml:space="preserve">Ans : </w:t>
-      </w:r>
-    </w:p>
-    <w:p>
-      <w:pPr>
-        <w:pStyle w:val="TextBody"/>
-        <w:spacing w:before="0" w:after="0"/>
-        <w:rPr>
-          <w:rFonts w:ascii="Times New Roman" w:hAnsi="Times New Roman"/>
-          <w:b/>
-          <w:b/>
-          <w:bCs/>
-          <w:sz w:val="24"/>
-          <w:szCs w:val="24"/>
-          <w:u w:val="none"/>
-        </w:rPr>
-      </w:pPr>
-      <w:r>
-        <w:rPr>
-          <w:rFonts w:ascii="Times New Roman" w:hAnsi="Times New Roman"/>
-          <w:b/>
-          <w:bCs/>
-          <w:sz w:val="24"/>
-          <w:szCs w:val="24"/>
-          <w:u w:val="none"/>
-        </w:rPr>
-      </w:r>
-    </w:p>
-    <w:p>
-      <w:pPr>
-        <w:pStyle w:val="TextBody"/>
-        <w:spacing w:before="0" w:after="0"/>
-        <w:rPr>
-          <w:rFonts w:ascii="Times New Roman" w:hAnsi="Times New Roman"/>
-          <w:b w:val="false"/>
-          <w:b w:val="false"/>
-          <w:bCs w:val="false"/>
-          <w:sz w:val="24"/>
-          <w:szCs w:val="24"/>
-          <w:u w:val="none"/>
-        </w:rPr>
-      </w:pPr>
-      <w:r>
-        <w:rPr>
-          <w:rFonts w:ascii="Times New Roman" w:hAnsi="Times New Roman"/>
-          <w:b w:val="false"/>
-          <w:bCs w:val="false"/>
-          <w:sz w:val="24"/>
-          <w:szCs w:val="24"/>
-          <w:u w:val="none"/>
-        </w:rPr>
-        <w:t>In artificial neural networks, the activation function of a node defines the output of that node given an input or set of inputs. A standard computer chip circuit can be seen as a digital network of activation functions that can be "ON" (1) or "OFF" (0), depending on input.</w:t>
-      </w:r>
-    </w:p>
-    <w:p>
-      <w:pPr>
-        <w:pStyle w:val="TextBody"/>
-        <w:spacing w:before="0" w:after="0"/>
-        <w:rPr>
-          <w:rFonts w:ascii="Times New Roman" w:hAnsi="Times New Roman"/>
-          <w:b w:val="false"/>
-          <w:b w:val="false"/>
-          <w:bCs w:val="false"/>
-          <w:sz w:val="24"/>
-          <w:szCs w:val="24"/>
-          <w:u w:val="none"/>
-        </w:rPr>
-      </w:pPr>
-      <w:r>
-        <w:rPr>
-          <w:rFonts w:ascii="Times New Roman" w:hAnsi="Times New Roman"/>
-          <w:b w:val="false"/>
-          <w:bCs w:val="false"/>
-          <w:sz w:val="24"/>
-          <w:szCs w:val="24"/>
-          <w:u w:val="none"/>
-        </w:rPr>
-      </w:r>
-    </w:p>
-    <w:p>
-      <w:pPr>
-        <w:pStyle w:val="TextBody"/>
-        <w:spacing w:before="0" w:after="0"/>
-        <w:rPr>
-          <w:rFonts w:ascii="Times New Roman" w:hAnsi="Times New Roman"/>
-          <w:b/>
-          <w:b/>
-          <w:bCs/>
-          <w:sz w:val="24"/>
-          <w:szCs w:val="24"/>
-          <w:u w:val="single"/>
-        </w:rPr>
-      </w:pPr>
-      <w:r>
-        <w:rPr>
-          <w:rFonts w:ascii="Times New Roman" w:hAnsi="Times New Roman"/>
-          <w:b/>
-          <w:bCs/>
-          <w:sz w:val="24"/>
-          <w:szCs w:val="24"/>
-          <w:u w:val="single"/>
-        </w:rPr>
-        <w:t>ReLu activation Function:</w:t>
-      </w:r>
-    </w:p>
-    <w:p>
-      <w:pPr>
-        <w:pStyle w:val="TextBody"/>
-        <w:spacing w:before="0" w:after="0"/>
-        <w:rPr>
-          <w:rFonts w:ascii="Times New Roman" w:hAnsi="Times New Roman"/>
-          <w:b w:val="false"/>
-          <w:b w:val="false"/>
-          <w:bCs w:val="false"/>
-          <w:i w:val="false"/>
-          <w:i w:val="false"/>
-          <w:iCs w:val="false"/>
-          <w:sz w:val="24"/>
-          <w:szCs w:val="24"/>
-          <w:u w:val="none"/>
-        </w:rPr>
-      </w:pPr>
-      <w:r>
-        <w:rPr>
-          <w:rFonts w:ascii="Times New Roman" w:hAnsi="Times New Roman"/>
-          <w:b w:val="false"/>
-          <w:bCs w:val="false"/>
-          <w:i w:val="false"/>
-          <w:iCs w:val="false"/>
-          <w:sz w:val="24"/>
-          <w:szCs w:val="24"/>
-          <w:u w:val="none"/>
-        </w:rPr>
-      </w:r>
-    </w:p>
-    <w:p>
-      <w:pPr>
-        <w:pStyle w:val="TextBody"/>
-        <w:spacing w:before="0" w:after="0"/>
-        <w:rPr>
-          <w:rFonts w:ascii="Times New Roman" w:hAnsi="Times New Roman"/>
-          <w:b w:val="false"/>
-          <w:b w:val="false"/>
-          <w:bCs w:val="false"/>
-          <w:i w:val="false"/>
-          <w:i w:val="false"/>
-          <w:iCs w:val="false"/>
-          <w:sz w:val="24"/>
-          <w:szCs w:val="24"/>
-          <w:u w:val="none"/>
-        </w:rPr>
-      </w:pPr>
-      <w:r>
-        <w:rPr>
-          <w:rFonts w:ascii="Times New Roman" w:hAnsi="Times New Roman"/>
-          <w:b w:val="false"/>
-          <w:bCs w:val="false"/>
-          <w:i w:val="false"/>
-          <w:iCs w:val="false"/>
-          <w:sz w:val="24"/>
-          <w:szCs w:val="24"/>
-          <w:u w:val="none"/>
-        </w:rPr>
-        <w:t>A unit employing the rectifier is also called a rectified linear unit (ReLU).</w:t>
-      </w:r>
-    </w:p>
-    <w:p>
-      <w:pPr>
-        <w:pStyle w:val="TextBody"/>
-        <w:rPr/>
-      </w:pPr>
-      <w:r>
-        <w:rPr/>
-        <w:t>A smooth approximation to the rectifier is the analytic function</w:t>
-      </w:r>
-    </w:p>
-    <w:p>
-      <w:pPr>
-        <w:pStyle w:val="ListContents"/>
-        <w:spacing w:before="0" w:after="283"/>
-        <w:rPr/>
-      </w:pPr>
-      <w:r>
-        <w:rPr/>
-        <w:drawing>
-          <wp:inline distT="0" distB="0" distL="0" distR="0">
-            <wp:extent cx="14605" cy="14605"/>
-            <wp:effectExtent l="0" t="0" r="0" b="0"/>
-            <wp:docPr id="6" name="Image3" descr=""/>
-            <wp:cNvGraphicFramePr>
-              <a:graphicFrameLocks xmlns:a="http://schemas.openxmlformats.org/drawingml/2006/main" noChangeAspect="1"/>
-            </wp:cNvGraphicFramePr>
-            <a:graphic xmlns:a="http://schemas.openxmlformats.org/drawingml/2006/main">
-              <a:graphicData uri="http://schemas.openxmlformats.org/drawingml/2006/picture">
-                <pic:pic xmlns:pic="http://schemas.openxmlformats.org/drawingml/2006/picture">
-                  <pic:nvPicPr>
-                    <pic:cNvPr id="6" name="Image3" descr=""/>
+                    <pic:cNvPr id="8" name="Image3" descr=""/>
                     <pic:cNvPicPr>
                       <a:picLocks noChangeAspect="1" noChangeArrowheads="1"/>
                     </pic:cNvPicPr>
@@ -2175,7 +2356,7 @@
           <w:bCs/>
         </w:rPr>
         <w:drawing>
-          <wp:anchor behindDoc="0" distT="0" distB="0" distL="0" distR="0" simplePos="0" locked="0" layoutInCell="1" allowOverlap="1" relativeHeight="4">
+          <wp:anchor behindDoc="0" distT="0" distB="0" distL="0" distR="0" simplePos="0" locked="0" layoutInCell="1" allowOverlap="1" relativeHeight="5">
             <wp:simplePos x="0" y="0"/>
             <wp:positionH relativeFrom="column">
               <wp:align>center</wp:align>
@@ -2186,7 +2367,7 @@
             <wp:extent cx="5832475" cy="3152775"/>
             <wp:effectExtent l="0" t="0" r="0" b="0"/>
             <wp:wrapSquare wrapText="largest"/>
-            <wp:docPr id="7" name="Image4" descr=""/>
+            <wp:docPr id="9" name="Image4" descr=""/>
             <wp:cNvGraphicFramePr>
               <a:graphicFrameLocks xmlns:a="http://schemas.openxmlformats.org/drawingml/2006/main" noChangeAspect="1"/>
             </wp:cNvGraphicFramePr>
@@ -2194,7 +2375,7 @@
               <a:graphicData uri="http://schemas.openxmlformats.org/drawingml/2006/picture">
                 <pic:pic xmlns:pic="http://schemas.openxmlformats.org/drawingml/2006/picture">
                   <pic:nvPicPr>
-                    <pic:cNvPr id="7" name="Image4" descr=""/>
+                    <pic:cNvPr id="9" name="Image4" descr=""/>
                     <pic:cNvPicPr>
                       <a:picLocks noChangeAspect="1" noChangeArrowheads="1"/>
                     </pic:cNvPicPr>
@@ -3533,7 +3714,7 @@
           <w:u w:val="none"/>
         </w:rPr>
         <w:drawing>
-          <wp:anchor behindDoc="0" distT="0" distB="0" distL="0" distR="0" simplePos="0" locked="0" layoutInCell="1" allowOverlap="1" relativeHeight="5">
+          <wp:anchor behindDoc="0" distT="0" distB="0" distL="0" distR="0" simplePos="0" locked="0" layoutInCell="1" allowOverlap="1" relativeHeight="6">
             <wp:simplePos x="0" y="0"/>
             <wp:positionH relativeFrom="column">
               <wp:align>center</wp:align>
@@ -3544,7 +3725,7 @@
             <wp:extent cx="5852160" cy="3670935"/>
             <wp:effectExtent l="0" t="0" r="0" b="0"/>
             <wp:wrapSquare wrapText="largest"/>
-            <wp:docPr id="8" name="Image5" descr=""/>
+            <wp:docPr id="10" name="Image5" descr=""/>
             <wp:cNvGraphicFramePr>
               <a:graphicFrameLocks xmlns:a="http://schemas.openxmlformats.org/drawingml/2006/main" noChangeAspect="1"/>
             </wp:cNvGraphicFramePr>
@@ -3552,7 +3733,7 @@
               <a:graphicData uri="http://schemas.openxmlformats.org/drawingml/2006/picture">
                 <pic:pic xmlns:pic="http://schemas.openxmlformats.org/drawingml/2006/picture">
                   <pic:nvPicPr>
-                    <pic:cNvPr id="8" name="Image5" descr=""/>
+                    <pic:cNvPr id="10" name="Image5" descr=""/>
                     <pic:cNvPicPr>
                       <a:picLocks noChangeAspect="1" noChangeArrowheads="1"/>
                     </pic:cNvPicPr>
@@ -15279,6 +15460,24 @@
       </w:pPr>
       <w:r>
         <w:rPr/>
+      </w:r>
+    </w:p>
+    <w:p>
+      <w:pPr>
+        <w:pStyle w:val="TextBody"/>
+        <w:spacing w:before="0" w:after="0"/>
+        <w:rPr/>
+      </w:pPr>
+      <w:r>
+        <w:rPr>
+          <w:b/>
+          <w:bCs/>
+        </w:rPr>
+        <w:t>Note :</w:t>
+      </w:r>
+      <w:r>
+        <w:rPr/>
+        <w:t xml:space="preserve">  As our F1-Score is more than  90% that means our model is fitted correctly as which gives better testng testing results. </w:t>
       </w:r>
     </w:p>
     <w:sectPr>

--- a/Progress Report/Progress_Report_week_3.docx
+++ b/Progress Report/Progress_Report_week_3.docx
@@ -379,7 +379,7 @@
                 <wp:positionV relativeFrom="paragraph">
                   <wp:posOffset>360045</wp:posOffset>
                 </wp:positionV>
-                <wp:extent cx="5042535" cy="3012440"/>
+                <wp:extent cx="5043170" cy="3013075"/>
                 <wp:effectExtent l="0" t="0" r="0" b="0"/>
                 <wp:wrapSquare wrapText="largest"/>
                 <wp:docPr id="1" name="Frame1"/>
@@ -390,7 +390,7 @@
                       <wps:spPr>
                         <a:xfrm>
                           <a:off x="0" y="0"/>
-                          <a:ext cx="5041800" cy="3011760"/>
+                          <a:ext cx="5042520" cy="3012480"/>
                         </a:xfrm>
                         <a:prstGeom prst="rect">
                           <a:avLst/>
@@ -509,7 +509,7 @@
           </mc:Choice>
           <mc:Fallback>
             <w:pict>
-              <v:rect id="shape_0" ID="Frame1" stroked="f" style="position:absolute;margin-left:42.6pt;margin-top:28.35pt;width:396.95pt;height:237.1pt">
+              <v:rect id="shape_0" ID="Frame1" stroked="f" style="position:absolute;margin-left:42.6pt;margin-top:28.35pt;width:397pt;height:237.15pt">
                 <w10:wrap type="square"/>
                 <v:fill o:detectmouseclick="t" on="false"/>
                 <v:stroke color="#3465a4" joinstyle="round" endcap="flat"/>
@@ -1576,28 +1576,6 @@
         </w:rPr>
       </w:pPr>
       <w:r>
-        <w:rPr>
-          <w:rFonts w:ascii="Times New Roman" w:hAnsi="Times New Roman"/>
-          <w:b/>
-          <w:bCs/>
-          <w:sz w:val="24"/>
-          <w:szCs w:val="24"/>
-          <w:u w:val="none"/>
-        </w:rPr>
-        <w:t>A</w:t>
-      </w:r>
-      <w:r>
-        <w:rPr>
-          <w:rFonts w:ascii="Times New Roman" w:hAnsi="Times New Roman"/>
-          <w:b/>
-          <w:bCs/>
-          <w:sz w:val="24"/>
-          <w:szCs w:val="24"/>
-          <w:u w:val="none"/>
-        </w:rPr>
-        <w:t xml:space="preserve">ns : </w:t>
-      </w:r>
-      <w:r>
         <mc:AlternateContent>
           <mc:Choice Requires="wps">
             <w:drawing>
@@ -1609,36 +1587,52 @@
                 <wp:positionV relativeFrom="paragraph">
                   <wp:posOffset>532130</wp:posOffset>
                 </wp:positionV>
-                <wp:extent cx="6556375" cy="2555875"/>
+                <wp:extent cx="6557010" cy="2556510"/>
                 <wp:effectExtent l="0" t="0" r="0" b="0"/>
                 <wp:wrapSquare wrapText="largest"/>
                 <wp:docPr id="5" name="Frame2"/>
                 <a:graphic xmlns:a="http://schemas.openxmlformats.org/drawingml/2006/main">
                   <a:graphicData uri="http://schemas.microsoft.com/office/word/2010/wordprocessingShape">
                     <wps:wsp>
-                      <wps:cNvSpPr txBox="1"/>
+                      <wps:cNvSpPr/>
                       <wps:spPr>
                         <a:xfrm>
                           <a:off x="0" y="0"/>
-                          <a:ext cx="6556375" cy="2555875"/>
+                          <a:ext cx="6556320" cy="2556000"/>
                         </a:xfrm>
-                        <a:prstGeom prst="rect"/>
+                        <a:prstGeom prst="rect">
+                          <a:avLst/>
+                        </a:prstGeom>
+                        <a:noFill/>
+                        <a:ln>
+                          <a:noFill/>
+                        </a:ln>
                       </wps:spPr>
+                      <wps:style>
+                        <a:lnRef idx="0"/>
+                        <a:fillRef idx="0"/>
+                        <a:effectRef idx="0"/>
+                        <a:fontRef idx="minor"/>
+                      </wps:style>
                       <wps:txbx>
                         <w:txbxContent>
                           <w:p>
                             <w:pPr>
                               <w:pStyle w:val="Illustration"/>
                               <w:spacing w:before="120" w:after="120"/>
-                              <w:rPr/>
+                              <w:rPr>
+                                <w:color w:val="auto"/>
+                              </w:rPr>
                             </w:pPr>
                             <w:r>
-                              <w:rPr/>
+                              <w:rPr>
+                                <w:color w:val="auto"/>
+                              </w:rPr>
                               <w:drawing>
                                 <wp:inline distT="0" distB="0" distL="0" distR="0">
                                   <wp:extent cx="6120130" cy="2204085"/>
                                   <wp:effectExtent l="0" t="0" r="0" b="0"/>
-                                  <wp:docPr id="6" name="Image2" descr=""/>
+                                  <wp:docPr id="7" name="Image2" descr=""/>
                                   <wp:cNvGraphicFramePr>
                                     <a:graphicFrameLocks xmlns:a="http://schemas.openxmlformats.org/drawingml/2006/main" noChangeAspect="1"/>
                                   </wp:cNvGraphicFramePr>
@@ -1646,7 +1640,7 @@
                                     <a:graphicData uri="http://schemas.openxmlformats.org/drawingml/2006/picture">
                                       <pic:pic xmlns:pic="http://schemas.openxmlformats.org/drawingml/2006/picture">
                                         <pic:nvPicPr>
-                                          <pic:cNvPr id="6" name="Image2" descr=""/>
+                                          <pic:cNvPr id="7" name="Image2" descr=""/>
                                           <pic:cNvPicPr>
                                             <a:picLocks noChangeAspect="1" noChangeArrowheads="1"/>
                                           </pic:cNvPicPr>
@@ -1675,15 +1669,20 @@
                             <w:r>
                               <w:rPr>
                                 <w:vanish/>
+                                <w:color w:val="auto"/>
                               </w:rPr>
                               <w:br/>
                             </w:r>
                             <w:r>
-                              <w:rPr/>
+                              <w:rPr>
+                                <w:color w:val="auto"/>
+                              </w:rPr>
                               <w:t xml:space="preserve">Illustration </w:t>
                             </w:r>
                             <w:r>
-                              <w:rPr/>
+                              <w:rPr>
+                                <w:color w:val="auto"/>
+                              </w:rPr>
                               <w:fldChar w:fldCharType="begin"/>
                             </w:r>
                             <w:r>
@@ -1703,13 +1702,15 @@
                               <w:fldChar w:fldCharType="end"/>
                             </w:r>
                             <w:r>
-                              <w:rPr/>
+                              <w:rPr>
+                                <w:color w:val="auto"/>
+                              </w:rPr>
                               <w:t>: Perceptron</w:t>
                             </w:r>
                           </w:p>
                         </w:txbxContent>
                       </wps:txbx>
-                      <wps:bodyPr anchor="t" lIns="0" tIns="0" rIns="0" bIns="0">
+                      <wps:bodyPr lIns="0" rIns="0" tIns="0" bIns="0">
                         <a:noAutofit/>
                       </wps:bodyPr>
                     </wps:wsp>
@@ -1720,22 +1721,29 @@
           </mc:Choice>
           <mc:Fallback>
             <w:pict>
-              <v:rect style="position:absolute;rotation:0;width:516.25pt;height:201.25pt;mso-wrap-distance-left:0pt;mso-wrap-distance-right:0pt;mso-wrap-distance-top:0pt;mso-wrap-distance-bottom:0pt;margin-top:41.9pt;mso-position-vertical-relative:text;margin-left:-24.65pt;mso-position-horizontal-relative:text">
-                <v:textbox inset="0in,0in,0in,0in">
+              <v:rect id="shape_0" ID="Frame2" stroked="f" style="position:absolute;margin-left:-24.65pt;margin-top:41.9pt;width:516.2pt;height:201.2pt">
+                <w10:wrap type="square"/>
+                <v:fill o:detectmouseclick="t" on="false"/>
+                <v:stroke color="#3465a4" joinstyle="round" endcap="flat"/>
+                <v:textbox>
                   <w:txbxContent>
                     <w:p>
                       <w:pPr>
                         <w:pStyle w:val="Illustration"/>
                         <w:spacing w:before="120" w:after="120"/>
-                        <w:rPr/>
+                        <w:rPr>
+                          <w:color w:val="auto"/>
+                        </w:rPr>
                       </w:pPr>
                       <w:r>
-                        <w:rPr/>
+                        <w:rPr>
+                          <w:color w:val="auto"/>
+                        </w:rPr>
                         <w:drawing>
                           <wp:inline distT="0" distB="0" distL="0" distR="0">
                             <wp:extent cx="6120130" cy="2204085"/>
                             <wp:effectExtent l="0" t="0" r="0" b="0"/>
-                            <wp:docPr id="7" name="Image2" descr=""/>
+                            <wp:docPr id="8" name="Image2" descr=""/>
                             <wp:cNvGraphicFramePr>
                               <a:graphicFrameLocks xmlns:a="http://schemas.openxmlformats.org/drawingml/2006/main" noChangeAspect="1"/>
                             </wp:cNvGraphicFramePr>
@@ -1743,7 +1751,7 @@
                               <a:graphicData uri="http://schemas.openxmlformats.org/drawingml/2006/picture">
                                 <pic:pic xmlns:pic="http://schemas.openxmlformats.org/drawingml/2006/picture">
                                   <pic:nvPicPr>
-                                    <pic:cNvPr id="7" name="Image2" descr=""/>
+                                    <pic:cNvPr id="8" name="Image2" descr=""/>
                                     <pic:cNvPicPr>
                                       <a:picLocks noChangeAspect="1" noChangeArrowheads="1"/>
                                     </pic:cNvPicPr>
@@ -1772,15 +1780,20 @@
                       <w:r>
                         <w:rPr>
                           <w:vanish/>
+                          <w:color w:val="auto"/>
                         </w:rPr>
                         <w:br/>
                       </w:r>
                       <w:r>
-                        <w:rPr/>
+                        <w:rPr>
+                          <w:color w:val="auto"/>
+                        </w:rPr>
                         <w:t xml:space="preserve">Illustration </w:t>
                       </w:r>
                       <w:r>
-                        <w:rPr/>
+                        <w:rPr>
+                          <w:color w:val="auto"/>
+                        </w:rPr>
                         <w:fldChar w:fldCharType="begin"/>
                       </w:r>
                       <w:r>
@@ -1800,17 +1813,29 @@
                         <w:fldChar w:fldCharType="end"/>
                       </w:r>
                       <w:r>
-                        <w:rPr/>
+                        <w:rPr>
+                          <w:color w:val="auto"/>
+                        </w:rPr>
                         <w:t>: Perceptron</w:t>
                       </w:r>
                     </w:p>
                   </w:txbxContent>
                 </v:textbox>
-                <w10:wrap type="square" side="largest"/>
               </v:rect>
             </w:pict>
           </mc:Fallback>
         </mc:AlternateContent>
+      </w:r>
+      <w:r>
+        <w:rPr>
+          <w:rFonts w:ascii="Times New Roman" w:hAnsi="Times New Roman"/>
+          <w:b/>
+          <w:bCs/>
+          <w:sz w:val="24"/>
+          <w:szCs w:val="24"/>
+          <w:u w:val="none"/>
+        </w:rPr>
+        <w:t xml:space="preserve">Ans : </w:t>
       </w:r>
     </w:p>
     <w:p>
@@ -1998,7 +2023,7 @@
           <wp:inline distT="0" distB="0" distL="0" distR="0">
             <wp:extent cx="14605" cy="14605"/>
             <wp:effectExtent l="0" t="0" r="0" b="0"/>
-            <wp:docPr id="8" name="Image3" descr=""/>
+            <wp:docPr id="9" name="Image3" descr=""/>
             <wp:cNvGraphicFramePr>
               <a:graphicFrameLocks xmlns:a="http://schemas.openxmlformats.org/drawingml/2006/main" noChangeAspect="1"/>
             </wp:cNvGraphicFramePr>
@@ -2006,7 +2031,7 @@
               <a:graphicData uri="http://schemas.openxmlformats.org/drawingml/2006/picture">
                 <pic:pic xmlns:pic="http://schemas.openxmlformats.org/drawingml/2006/picture">
                   <pic:nvPicPr>
-                    <pic:cNvPr id="8" name="Image3" descr=""/>
+                    <pic:cNvPr id="9" name="Image3" descr=""/>
                     <pic:cNvPicPr>
                       <a:picLocks noChangeAspect="1" noChangeArrowheads="1"/>
                     </pic:cNvPicPr>
@@ -2356,7 +2381,7 @@
           <w:bCs/>
         </w:rPr>
         <w:drawing>
-          <wp:anchor behindDoc="0" distT="0" distB="0" distL="0" distR="0" simplePos="0" locked="0" layoutInCell="1" allowOverlap="1" relativeHeight="5">
+          <wp:anchor behindDoc="0" distT="0" distB="0" distL="0" distR="0" simplePos="0" locked="0" layoutInCell="1" allowOverlap="1" relativeHeight="4">
             <wp:simplePos x="0" y="0"/>
             <wp:positionH relativeFrom="column">
               <wp:align>center</wp:align>
@@ -2367,7 +2392,7 @@
             <wp:extent cx="5832475" cy="3152775"/>
             <wp:effectExtent l="0" t="0" r="0" b="0"/>
             <wp:wrapSquare wrapText="largest"/>
-            <wp:docPr id="9" name="Image4" descr=""/>
+            <wp:docPr id="10" name="Image4" descr=""/>
             <wp:cNvGraphicFramePr>
               <a:graphicFrameLocks xmlns:a="http://schemas.openxmlformats.org/drawingml/2006/main" noChangeAspect="1"/>
             </wp:cNvGraphicFramePr>
@@ -2375,7 +2400,7 @@
               <a:graphicData uri="http://schemas.openxmlformats.org/drawingml/2006/picture">
                 <pic:pic xmlns:pic="http://schemas.openxmlformats.org/drawingml/2006/picture">
                   <pic:nvPicPr>
-                    <pic:cNvPr id="9" name="Image4" descr=""/>
+                    <pic:cNvPr id="10" name="Image4" descr=""/>
                     <pic:cNvPicPr>
                       <a:picLocks noChangeAspect="1" noChangeArrowheads="1"/>
                     </pic:cNvPicPr>
@@ -3714,7 +3739,7 @@
           <w:u w:val="none"/>
         </w:rPr>
         <w:drawing>
-          <wp:anchor behindDoc="0" distT="0" distB="0" distL="0" distR="0" simplePos="0" locked="0" layoutInCell="1" allowOverlap="1" relativeHeight="6">
+          <wp:anchor behindDoc="0" distT="0" distB="0" distL="0" distR="0" simplePos="0" locked="0" layoutInCell="1" allowOverlap="1" relativeHeight="5">
             <wp:simplePos x="0" y="0"/>
             <wp:positionH relativeFrom="column">
               <wp:align>center</wp:align>
@@ -3725,7 +3750,7 @@
             <wp:extent cx="5852160" cy="3670935"/>
             <wp:effectExtent l="0" t="0" r="0" b="0"/>
             <wp:wrapSquare wrapText="largest"/>
-            <wp:docPr id="10" name="Image5" descr=""/>
+            <wp:docPr id="11" name="Image5" descr=""/>
             <wp:cNvGraphicFramePr>
               <a:graphicFrameLocks xmlns:a="http://schemas.openxmlformats.org/drawingml/2006/main" noChangeAspect="1"/>
             </wp:cNvGraphicFramePr>
@@ -3733,7 +3758,7 @@
               <a:graphicData uri="http://schemas.openxmlformats.org/drawingml/2006/picture">
                 <pic:pic xmlns:pic="http://schemas.openxmlformats.org/drawingml/2006/picture">
                   <pic:nvPicPr>
-                    <pic:cNvPr id="10" name="Image5" descr=""/>
+                    <pic:cNvPr id="11" name="Image5" descr=""/>
                     <pic:cNvPicPr>
                       <a:picLocks noChangeAspect="1" noChangeArrowheads="1"/>
                     </pic:cNvPicPr>
